--- a/28_mirtral_stenosis/mitral_stenosis.docx
+++ b/28_mirtral_stenosis/mitral_stenosis.docx
@@ -52,7 +52,7 @@
           <w:noProof/>
         </w:rPr>
         <w:pict>
-          <v:line id="_x0000_s1027" style="position:absolute;z-index:251660288" from="0,2.9pt" to="324pt,2.95pt" o:allowincell="f" strokeweight="2pt"/>
+          <v:line id="_x0000_s1028" style="position:absolute;z-index:251660288" from="0,2.9pt" to="324pt,2.95pt" o:allowincell="f" strokeweight="2pt"/>
         </w:pict>
       </w:r>
     </w:p>
@@ -303,7 +303,7 @@
           <wp:inline distT="0" distB="0" distL="0" distR="0">
             <wp:extent cx="333375" cy="295275"/>
             <wp:effectExtent l="19050" t="0" r="9525" b="0"/>
-            <wp:docPr id="66" name="Picture 66"/>
+            <wp:docPr id="1" name="Picture 1"/>
             <wp:cNvGraphicFramePr>
               <a:graphicFrameLocks xmlns:a="http://schemas.openxmlformats.org/drawingml/2006/main" noChangeAspect="1"/>
             </wp:cNvGraphicFramePr>
@@ -311,7 +311,7 @@
               <a:graphicData uri="http://schemas.openxmlformats.org/drawingml/2006/picture">
                 <pic:pic xmlns:pic="http://schemas.openxmlformats.org/drawingml/2006/picture">
                   <pic:nvPicPr>
-                    <pic:cNvPr id="0" name="Picture 66"/>
+                    <pic:cNvPr id="0" name="Picture 1"/>
                     <pic:cNvPicPr>
                       <a:picLocks noChangeAspect="1" noChangeArrowheads="1"/>
                     </pic:cNvPicPr>
@@ -409,6 +409,12 @@
         <w:gridCol w:w="4860"/>
       </w:tblGrid>
       <w:tr>
+        <w:tblPrEx>
+          <w:tblCellMar>
+            <w:top w:w="0" w:type="dxa"/>
+            <w:bottom w:w="0" w:type="dxa"/>
+          </w:tblCellMar>
+        </w:tblPrEx>
         <w:tc>
           <w:tcPr>
             <w:tcW w:w="810" w:type="dxa"/>
@@ -436,7 +442,7 @@
                 <wp:inline distT="0" distB="0" distL="0" distR="0">
                   <wp:extent cx="314325" cy="285750"/>
                   <wp:effectExtent l="19050" t="0" r="9525" b="0"/>
-                  <wp:docPr id="67" name="Picture 67"/>
+                  <wp:docPr id="2" name="Picture 2"/>
                   <wp:cNvGraphicFramePr>
                     <a:graphicFrameLocks xmlns:a="http://schemas.openxmlformats.org/drawingml/2006/main" noChangeAspect="1"/>
                   </wp:cNvGraphicFramePr>
@@ -444,7 +450,7 @@
                     <a:graphicData uri="http://schemas.openxmlformats.org/drawingml/2006/picture">
                       <pic:pic xmlns:pic="http://schemas.openxmlformats.org/drawingml/2006/picture">
                         <pic:nvPicPr>
-                          <pic:cNvPr id="0" name="Picture 67"/>
+                          <pic:cNvPr id="0" name="Picture 2"/>
                           <pic:cNvPicPr>
                             <a:picLocks noChangeAspect="1" noChangeArrowheads="1"/>
                           </pic:cNvPicPr>
@@ -627,6 +633,12 @@
         </w:tc>
       </w:tr>
       <w:tr>
+        <w:tblPrEx>
+          <w:tblCellMar>
+            <w:top w:w="0" w:type="dxa"/>
+            <w:bottom w:w="0" w:type="dxa"/>
+          </w:tblCellMar>
+        </w:tblPrEx>
         <w:tc>
           <w:tcPr>
             <w:tcW w:w="810" w:type="dxa"/>
@@ -668,6 +680,12 @@
         </w:tc>
       </w:tr>
       <w:tr>
+        <w:tblPrEx>
+          <w:tblCellMar>
+            <w:top w:w="0" w:type="dxa"/>
+            <w:bottom w:w="0" w:type="dxa"/>
+          </w:tblCellMar>
+        </w:tblPrEx>
         <w:tc>
           <w:tcPr>
             <w:tcW w:w="810" w:type="dxa"/>
@@ -695,7 +713,7 @@
                 <wp:inline distT="0" distB="0" distL="0" distR="0">
                   <wp:extent cx="314325" cy="295275"/>
                   <wp:effectExtent l="19050" t="0" r="9525" b="0"/>
-                  <wp:docPr id="68" name="Picture 68"/>
+                  <wp:docPr id="3" name="Picture 3"/>
                   <wp:cNvGraphicFramePr>
                     <a:graphicFrameLocks xmlns:a="http://schemas.openxmlformats.org/drawingml/2006/main" noChangeAspect="1"/>
                   </wp:cNvGraphicFramePr>
@@ -703,7 +721,7 @@
                     <a:graphicData uri="http://schemas.openxmlformats.org/drawingml/2006/picture">
                       <pic:pic xmlns:pic="http://schemas.openxmlformats.org/drawingml/2006/picture">
                         <pic:nvPicPr>
-                          <pic:cNvPr id="0" name="Picture 68"/>
+                          <pic:cNvPr id="0" name="Picture 3"/>
                           <pic:cNvPicPr>
                             <a:picLocks noChangeAspect="1" noChangeArrowheads="1"/>
                           </pic:cNvPicPr>
@@ -813,6 +831,12 @@
         </w:tc>
       </w:tr>
       <w:tr>
+        <w:tblPrEx>
+          <w:tblCellMar>
+            <w:top w:w="0" w:type="dxa"/>
+            <w:bottom w:w="0" w:type="dxa"/>
+          </w:tblCellMar>
+        </w:tblPrEx>
         <w:tc>
           <w:tcPr>
             <w:tcW w:w="810" w:type="dxa"/>
@@ -854,6 +878,12 @@
         </w:tc>
       </w:tr>
       <w:tr>
+        <w:tblPrEx>
+          <w:tblCellMar>
+            <w:top w:w="0" w:type="dxa"/>
+            <w:bottom w:w="0" w:type="dxa"/>
+          </w:tblCellMar>
+        </w:tblPrEx>
         <w:tc>
           <w:tcPr>
             <w:tcW w:w="810" w:type="dxa"/>
@@ -881,7 +911,7 @@
                 <wp:inline distT="0" distB="0" distL="0" distR="0">
                   <wp:extent cx="323850" cy="295275"/>
                   <wp:effectExtent l="19050" t="0" r="0" b="0"/>
-                  <wp:docPr id="69" name="Picture 69"/>
+                  <wp:docPr id="4" name="Picture 4"/>
                   <wp:cNvGraphicFramePr>
                     <a:graphicFrameLocks xmlns:a="http://schemas.openxmlformats.org/drawingml/2006/main" noChangeAspect="1"/>
                   </wp:cNvGraphicFramePr>
@@ -889,7 +919,7 @@
                     <a:graphicData uri="http://schemas.openxmlformats.org/drawingml/2006/picture">
                       <pic:pic xmlns:pic="http://schemas.openxmlformats.org/drawingml/2006/picture">
                         <pic:nvPicPr>
-                          <pic:cNvPr id="0" name="Picture 69"/>
+                          <pic:cNvPr id="0" name="Picture 4"/>
                           <pic:cNvPicPr>
                             <a:picLocks noChangeAspect="1" noChangeArrowheads="1"/>
                           </pic:cNvPicPr>
@@ -1000,6 +1030,12 @@
         <w:gridCol w:w="1080"/>
       </w:tblGrid>
       <w:tr>
+        <w:tblPrEx>
+          <w:tblCellMar>
+            <w:top w:w="0" w:type="dxa"/>
+            <w:bottom w:w="0" w:type="dxa"/>
+          </w:tblCellMar>
+        </w:tblPrEx>
         <w:trPr>
           <w:trHeight w:val="400"/>
         </w:trPr>
@@ -1118,6 +1154,12 @@
         </w:tc>
       </w:tr>
       <w:tr>
+        <w:tblPrEx>
+          <w:tblCellMar>
+            <w:top w:w="0" w:type="dxa"/>
+            <w:bottom w:w="0" w:type="dxa"/>
+          </w:tblCellMar>
+        </w:tblPrEx>
         <w:trPr>
           <w:trHeight w:val="400"/>
         </w:trPr>
@@ -1168,13 +1210,6 @@
                 <w:sz w:val="24"/>
               </w:rPr>
             </w:pPr>
-            <w:r>
-              <w:rPr>
-                <w:rFonts w:ascii="Arial" w:hAnsi="Arial"/>
-                <w:sz w:val="24"/>
-              </w:rPr>
-              <w:t>5361</w:t>
-            </w:r>
           </w:p>
         </w:tc>
         <w:tc>
@@ -1197,13 +1232,6 @@
                 <w:sz w:val="24"/>
               </w:rPr>
             </w:pPr>
-            <w:r>
-              <w:rPr>
-                <w:rFonts w:ascii="Arial" w:hAnsi="Arial"/>
-                <w:sz w:val="24"/>
-              </w:rPr>
-              <w:t>5351</w:t>
-            </w:r>
           </w:p>
         </w:tc>
         <w:tc>
@@ -1226,17 +1254,16 @@
                 <w:sz w:val="24"/>
               </w:rPr>
             </w:pPr>
-            <w:r>
-              <w:rPr>
-                <w:rFonts w:ascii="Arial" w:hAnsi="Arial"/>
-                <w:sz w:val="24"/>
-              </w:rPr>
-              <w:t>5616</w:t>
-            </w:r>
           </w:p>
         </w:tc>
       </w:tr>
       <w:tr>
+        <w:tblPrEx>
+          <w:tblCellMar>
+            <w:top w:w="0" w:type="dxa"/>
+            <w:bottom w:w="0" w:type="dxa"/>
+          </w:tblCellMar>
+        </w:tblPrEx>
         <w:trPr>
           <w:trHeight w:val="400"/>
         </w:trPr>
@@ -1296,13 +1323,6 @@
                 <w:sz w:val="24"/>
               </w:rPr>
             </w:pPr>
-            <w:r>
-              <w:rPr>
-                <w:rFonts w:ascii="Arial" w:hAnsi="Arial"/>
-                <w:sz w:val="24"/>
-              </w:rPr>
-              <w:t>12.9</w:t>
-            </w:r>
           </w:p>
         </w:tc>
         <w:tc>
@@ -1325,13 +1345,6 @@
                 <w:sz w:val="24"/>
               </w:rPr>
             </w:pPr>
-            <w:r>
-              <w:rPr>
-                <w:rFonts w:ascii="Arial" w:hAnsi="Arial"/>
-                <w:sz w:val="24"/>
-              </w:rPr>
-              <w:t>13.2</w:t>
-            </w:r>
           </w:p>
         </w:tc>
         <w:tc>
@@ -1354,17 +1367,16 @@
                 <w:sz w:val="24"/>
               </w:rPr>
             </w:pPr>
-            <w:r>
-              <w:rPr>
-                <w:rFonts w:ascii="Arial" w:hAnsi="Arial"/>
-                <w:sz w:val="24"/>
-              </w:rPr>
-              <w:t>13.5</w:t>
-            </w:r>
           </w:p>
         </w:tc>
       </w:tr>
       <w:tr>
+        <w:tblPrEx>
+          <w:tblCellMar>
+            <w:top w:w="0" w:type="dxa"/>
+            <w:bottom w:w="0" w:type="dxa"/>
+          </w:tblCellMar>
+        </w:tblPrEx>
         <w:trPr>
           <w:trHeight w:val="400"/>
         </w:trPr>
@@ -1424,13 +1436,6 @@
                 <w:sz w:val="24"/>
               </w:rPr>
             </w:pPr>
-            <w:r>
-              <w:rPr>
-                <w:rFonts w:ascii="Arial" w:hAnsi="Arial"/>
-                <w:sz w:val="24"/>
-              </w:rPr>
-              <w:t>8.8</w:t>
-            </w:r>
           </w:p>
         </w:tc>
         <w:tc>
@@ -1453,13 +1458,6 @@
                 <w:sz w:val="24"/>
               </w:rPr>
             </w:pPr>
-            <w:r>
-              <w:rPr>
-                <w:rFonts w:ascii="Arial" w:hAnsi="Arial"/>
-                <w:sz w:val="24"/>
-              </w:rPr>
-              <w:t>9.3</w:t>
-            </w:r>
           </w:p>
         </w:tc>
         <w:tc>
@@ -1482,17 +1480,16 @@
                 <w:sz w:val="24"/>
               </w:rPr>
             </w:pPr>
-            <w:r>
-              <w:rPr>
-                <w:rFonts w:ascii="Arial" w:hAnsi="Arial"/>
-                <w:sz w:val="24"/>
-              </w:rPr>
-              <w:t>9.8</w:t>
-            </w:r>
           </w:p>
         </w:tc>
       </w:tr>
       <w:tr>
+        <w:tblPrEx>
+          <w:tblCellMar>
+            <w:top w:w="0" w:type="dxa"/>
+            <w:bottom w:w="0" w:type="dxa"/>
+          </w:tblCellMar>
+        </w:tblPrEx>
         <w:trPr>
           <w:trHeight w:val="400"/>
         </w:trPr>
@@ -1552,13 +1549,6 @@
                 <w:sz w:val="24"/>
               </w:rPr>
             </w:pPr>
-            <w:r>
-              <w:rPr>
-                <w:rFonts w:ascii="Arial" w:hAnsi="Arial"/>
-                <w:sz w:val="24"/>
-              </w:rPr>
-              <w:t>5.7</w:t>
-            </w:r>
           </w:p>
         </w:tc>
         <w:tc>
@@ -1581,13 +1571,6 @@
                 <w:sz w:val="24"/>
               </w:rPr>
             </w:pPr>
-            <w:r>
-              <w:rPr>
-                <w:rFonts w:ascii="Arial" w:hAnsi="Arial"/>
-                <w:sz w:val="24"/>
-              </w:rPr>
-              <w:t>6.4</w:t>
-            </w:r>
           </w:p>
         </w:tc>
         <w:tc>
@@ -1610,17 +1593,16 @@
                 <w:sz w:val="24"/>
               </w:rPr>
             </w:pPr>
-            <w:r>
-              <w:rPr>
-                <w:rFonts w:ascii="Arial" w:hAnsi="Arial"/>
-                <w:sz w:val="24"/>
-              </w:rPr>
-              <w:t>7.2</w:t>
-            </w:r>
           </w:p>
         </w:tc>
       </w:tr>
       <w:tr>
+        <w:tblPrEx>
+          <w:tblCellMar>
+            <w:top w:w="0" w:type="dxa"/>
+            <w:bottom w:w="0" w:type="dxa"/>
+          </w:tblCellMar>
+        </w:tblPrEx>
         <w:trPr>
           <w:trHeight w:val="400"/>
         </w:trPr>
@@ -1687,13 +1669,6 @@
                 <w:sz w:val="24"/>
               </w:rPr>
             </w:pPr>
-            <w:r>
-              <w:rPr>
-                <w:rFonts w:ascii="Arial" w:hAnsi="Arial"/>
-                <w:sz w:val="24"/>
-              </w:rPr>
-              <w:t>3.7</w:t>
-            </w:r>
           </w:p>
         </w:tc>
         <w:tc>
@@ -1716,13 +1691,6 @@
                 <w:sz w:val="24"/>
               </w:rPr>
             </w:pPr>
-            <w:r>
-              <w:rPr>
-                <w:rFonts w:ascii="Arial" w:hAnsi="Arial"/>
-                <w:sz w:val="24"/>
-              </w:rPr>
-              <w:t>4.4</w:t>
-            </w:r>
           </w:p>
         </w:tc>
         <w:tc>
@@ -1745,17 +1713,16 @@
                 <w:sz w:val="24"/>
               </w:rPr>
             </w:pPr>
-            <w:r>
-              <w:rPr>
-                <w:rFonts w:ascii="Arial" w:hAnsi="Arial"/>
-                <w:sz w:val="24"/>
-              </w:rPr>
-              <w:t>5.1</w:t>
-            </w:r>
           </w:p>
         </w:tc>
       </w:tr>
       <w:tr>
+        <w:tblPrEx>
+          <w:tblCellMar>
+            <w:top w:w="0" w:type="dxa"/>
+            <w:bottom w:w="0" w:type="dxa"/>
+          </w:tblCellMar>
+        </w:tblPrEx>
         <w:trPr>
           <w:trHeight w:val="400"/>
         </w:trPr>
@@ -1806,13 +1773,6 @@
                 <w:sz w:val="24"/>
               </w:rPr>
             </w:pPr>
-            <w:r>
-              <w:rPr>
-                <w:rFonts w:ascii="Arial" w:hAnsi="Arial"/>
-                <w:sz w:val="24"/>
-              </w:rPr>
-              <w:t>28</w:t>
-            </w:r>
           </w:p>
         </w:tc>
         <w:tc>
@@ -1835,13 +1795,6 @@
                 <w:sz w:val="24"/>
               </w:rPr>
             </w:pPr>
-            <w:r>
-              <w:rPr>
-                <w:rFonts w:ascii="Arial" w:hAnsi="Arial"/>
-                <w:sz w:val="24"/>
-              </w:rPr>
-              <w:t>28</w:t>
-            </w:r>
           </w:p>
         </w:tc>
         <w:tc>
@@ -1864,17 +1817,16 @@
                 <w:sz w:val="24"/>
               </w:rPr>
             </w:pPr>
-            <w:r>
-              <w:rPr>
-                <w:rFonts w:ascii="Arial" w:hAnsi="Arial"/>
-                <w:sz w:val="24"/>
-              </w:rPr>
-              <w:t>29</w:t>
-            </w:r>
           </w:p>
         </w:tc>
       </w:tr>
       <w:tr>
+        <w:tblPrEx>
+          <w:tblCellMar>
+            <w:top w:w="0" w:type="dxa"/>
+            <w:bottom w:w="0" w:type="dxa"/>
+          </w:tblCellMar>
+        </w:tblPrEx>
         <w:trPr>
           <w:trHeight w:val="400"/>
         </w:trPr>
@@ -1925,13 +1877,6 @@
                 <w:sz w:val="24"/>
               </w:rPr>
             </w:pPr>
-            <w:r>
-              <w:rPr>
-                <w:rFonts w:ascii="Arial" w:hAnsi="Arial"/>
-                <w:sz w:val="24"/>
-              </w:rPr>
-              <w:t>91</w:t>
-            </w:r>
           </w:p>
         </w:tc>
         <w:tc>
@@ -1954,13 +1899,6 @@
                 <w:sz w:val="24"/>
               </w:rPr>
             </w:pPr>
-            <w:r>
-              <w:rPr>
-                <w:rFonts w:ascii="Arial" w:hAnsi="Arial"/>
-                <w:sz w:val="24"/>
-              </w:rPr>
-              <w:t>91</w:t>
-            </w:r>
           </w:p>
         </w:tc>
         <w:tc>
@@ -1983,17 +1921,16 @@
                 <w:sz w:val="24"/>
               </w:rPr>
             </w:pPr>
-            <w:r>
-              <w:rPr>
-                <w:rFonts w:ascii="Arial" w:hAnsi="Arial"/>
-                <w:sz w:val="24"/>
-              </w:rPr>
-              <w:t>87</w:t>
-            </w:r>
           </w:p>
         </w:tc>
       </w:tr>
       <w:tr>
+        <w:tblPrEx>
+          <w:tblCellMar>
+            <w:top w:w="0" w:type="dxa"/>
+            <w:bottom w:w="0" w:type="dxa"/>
+          </w:tblCellMar>
+        </w:tblPrEx>
         <w:trPr>
           <w:trHeight w:val="400"/>
         </w:trPr>
@@ -2044,13 +1981,6 @@
                 <w:sz w:val="24"/>
               </w:rPr>
             </w:pPr>
-            <w:r>
-              <w:rPr>
-                <w:rFonts w:ascii="Arial" w:hAnsi="Arial"/>
-                <w:sz w:val="24"/>
-              </w:rPr>
-              <w:t>5400</w:t>
-            </w:r>
           </w:p>
         </w:tc>
         <w:tc>
@@ -2073,13 +2003,6 @@
                 <w:sz w:val="24"/>
               </w:rPr>
             </w:pPr>
-            <w:r>
-              <w:rPr>
-                <w:rFonts w:ascii="Arial" w:hAnsi="Arial"/>
-                <w:sz w:val="24"/>
-              </w:rPr>
-              <w:t>5400</w:t>
-            </w:r>
           </w:p>
         </w:tc>
         <w:tc>
@@ -2102,17 +2025,16 @@
                 <w:sz w:val="24"/>
               </w:rPr>
             </w:pPr>
-            <w:r>
-              <w:rPr>
-                <w:rFonts w:ascii="Arial" w:hAnsi="Arial"/>
-                <w:sz w:val="24"/>
-              </w:rPr>
-              <w:t>5511</w:t>
-            </w:r>
           </w:p>
         </w:tc>
       </w:tr>
       <w:tr>
+        <w:tblPrEx>
+          <w:tblCellMar>
+            <w:top w:w="0" w:type="dxa"/>
+            <w:bottom w:w="0" w:type="dxa"/>
+          </w:tblCellMar>
+        </w:tblPrEx>
         <w:trPr>
           <w:trHeight w:val="400"/>
         </w:trPr>
@@ -2163,13 +2085,6 @@
                 <w:sz w:val="24"/>
               </w:rPr>
             </w:pPr>
-            <w:r>
-              <w:rPr>
-                <w:rFonts w:ascii="Arial" w:hAnsi="Arial"/>
-                <w:sz w:val="24"/>
-              </w:rPr>
-              <w:t>0</w:t>
-            </w:r>
           </w:p>
         </w:tc>
         <w:tc>
@@ -2192,13 +2107,6 @@
                 <w:sz w:val="24"/>
               </w:rPr>
             </w:pPr>
-            <w:r>
-              <w:rPr>
-                <w:rFonts w:ascii="Arial" w:hAnsi="Arial"/>
-                <w:sz w:val="24"/>
-              </w:rPr>
-              <w:t>0</w:t>
-            </w:r>
           </w:p>
         </w:tc>
         <w:tc>
@@ -2221,13 +2129,6 @@
                 <w:sz w:val="24"/>
               </w:rPr>
             </w:pPr>
-            <w:r>
-              <w:rPr>
-                <w:rFonts w:ascii="Arial" w:hAnsi="Arial"/>
-                <w:sz w:val="24"/>
-              </w:rPr>
-              <w:t>0</w:t>
-            </w:r>
           </w:p>
         </w:tc>
       </w:tr>
@@ -2428,7 +2329,7 @@
           <wp:inline distT="0" distB="0" distL="0" distR="0">
             <wp:extent cx="342900" cy="295275"/>
             <wp:effectExtent l="19050" t="0" r="0" b="0"/>
-            <wp:docPr id="70" name="Picture 70"/>
+            <wp:docPr id="5" name="Picture 5"/>
             <wp:cNvGraphicFramePr>
               <a:graphicFrameLocks xmlns:a="http://schemas.openxmlformats.org/drawingml/2006/main" noChangeAspect="1"/>
             </wp:cNvGraphicFramePr>
@@ -2436,7 +2337,7 @@
               <a:graphicData uri="http://schemas.openxmlformats.org/drawingml/2006/picture">
                 <pic:pic xmlns:pic="http://schemas.openxmlformats.org/drawingml/2006/picture">
                   <pic:nvPicPr>
-                    <pic:cNvPr id="0" name="Picture 70"/>
+                    <pic:cNvPr id="0" name="Picture 5"/>
                     <pic:cNvPicPr>
                       <a:picLocks noChangeAspect="1" noChangeArrowheads="1"/>
                     </pic:cNvPicPr>
@@ -2540,6 +2441,12 @@
         <w:gridCol w:w="1080"/>
       </w:tblGrid>
       <w:tr>
+        <w:tblPrEx>
+          <w:tblCellMar>
+            <w:top w:w="0" w:type="dxa"/>
+            <w:bottom w:w="0" w:type="dxa"/>
+          </w:tblCellMar>
+        </w:tblPrEx>
         <w:trPr>
           <w:trHeight w:val="400"/>
         </w:trPr>
@@ -2658,6 +2565,12 @@
         </w:tc>
       </w:tr>
       <w:tr>
+        <w:tblPrEx>
+          <w:tblCellMar>
+            <w:top w:w="0" w:type="dxa"/>
+            <w:bottom w:w="0" w:type="dxa"/>
+          </w:tblCellMar>
+        </w:tblPrEx>
         <w:trPr>
           <w:trHeight w:val="400"/>
         </w:trPr>
@@ -2708,13 +2621,6 @@
                 <w:sz w:val="24"/>
               </w:rPr>
             </w:pPr>
-            <w:r>
-              <w:rPr>
-                <w:rFonts w:ascii="Arial" w:hAnsi="Arial"/>
-                <w:sz w:val="24"/>
-              </w:rPr>
-              <w:t>5361</w:t>
-            </w:r>
           </w:p>
         </w:tc>
         <w:tc>
@@ -2737,13 +2643,6 @@
                 <w:sz w:val="24"/>
               </w:rPr>
             </w:pPr>
-            <w:r>
-              <w:rPr>
-                <w:rFonts w:ascii="Arial" w:hAnsi="Arial"/>
-                <w:sz w:val="24"/>
-              </w:rPr>
-              <w:t>5334</w:t>
-            </w:r>
           </w:p>
         </w:tc>
         <w:tc>
@@ -2766,17 +2665,16 @@
                 <w:sz w:val="24"/>
               </w:rPr>
             </w:pPr>
-            <w:r>
-              <w:rPr>
-                <w:rFonts w:ascii="Arial" w:hAnsi="Arial"/>
-                <w:sz w:val="24"/>
-              </w:rPr>
-              <w:t>5604</w:t>
-            </w:r>
           </w:p>
         </w:tc>
       </w:tr>
       <w:tr>
+        <w:tblPrEx>
+          <w:tblCellMar>
+            <w:top w:w="0" w:type="dxa"/>
+            <w:bottom w:w="0" w:type="dxa"/>
+          </w:tblCellMar>
+        </w:tblPrEx>
         <w:trPr>
           <w:trHeight w:val="400"/>
         </w:trPr>
@@ -2836,13 +2734,6 @@
                 <w:sz w:val="24"/>
               </w:rPr>
             </w:pPr>
-            <w:r>
-              <w:rPr>
-                <w:rFonts w:ascii="Arial" w:hAnsi="Arial"/>
-                <w:sz w:val="24"/>
-              </w:rPr>
-              <w:t>12.9</w:t>
-            </w:r>
           </w:p>
         </w:tc>
         <w:tc>
@@ -2865,13 +2756,6 @@
                 <w:sz w:val="24"/>
               </w:rPr>
             </w:pPr>
-            <w:r>
-              <w:rPr>
-                <w:rFonts w:ascii="Arial" w:hAnsi="Arial"/>
-                <w:sz w:val="24"/>
-              </w:rPr>
-              <w:t>13.4</w:t>
-            </w:r>
           </w:p>
         </w:tc>
         <w:tc>
@@ -2894,17 +2778,16 @@
                 <w:sz w:val="24"/>
               </w:rPr>
             </w:pPr>
-            <w:r>
-              <w:rPr>
-                <w:rFonts w:ascii="Arial" w:hAnsi="Arial"/>
-                <w:sz w:val="24"/>
-              </w:rPr>
-              <w:t>13.7</w:t>
-            </w:r>
           </w:p>
         </w:tc>
       </w:tr>
       <w:tr>
+        <w:tblPrEx>
+          <w:tblCellMar>
+            <w:top w:w="0" w:type="dxa"/>
+            <w:bottom w:w="0" w:type="dxa"/>
+          </w:tblCellMar>
+        </w:tblPrEx>
         <w:trPr>
           <w:trHeight w:val="400"/>
         </w:trPr>
@@ -2964,13 +2847,6 @@
                 <w:sz w:val="24"/>
               </w:rPr>
             </w:pPr>
-            <w:r>
-              <w:rPr>
-                <w:rFonts w:ascii="Arial" w:hAnsi="Arial"/>
-                <w:sz w:val="24"/>
-              </w:rPr>
-              <w:t>8.8</w:t>
-            </w:r>
           </w:p>
         </w:tc>
         <w:tc>
@@ -2993,13 +2869,6 @@
                 <w:sz w:val="24"/>
               </w:rPr>
             </w:pPr>
-            <w:r>
-              <w:rPr>
-                <w:rFonts w:ascii="Arial" w:hAnsi="Arial"/>
-                <w:sz w:val="24"/>
-              </w:rPr>
-              <w:t>9.6</w:t>
-            </w:r>
           </w:p>
         </w:tc>
         <w:tc>
@@ -3022,17 +2891,16 @@
                 <w:sz w:val="24"/>
               </w:rPr>
             </w:pPr>
-            <w:r>
-              <w:rPr>
-                <w:rFonts w:ascii="Arial" w:hAnsi="Arial"/>
-                <w:sz w:val="24"/>
-              </w:rPr>
-              <w:t>10.2</w:t>
-            </w:r>
           </w:p>
         </w:tc>
       </w:tr>
       <w:tr>
+        <w:tblPrEx>
+          <w:tblCellMar>
+            <w:top w:w="0" w:type="dxa"/>
+            <w:bottom w:w="0" w:type="dxa"/>
+          </w:tblCellMar>
+        </w:tblPrEx>
         <w:trPr>
           <w:trHeight w:val="400"/>
         </w:trPr>
@@ -3092,13 +2960,6 @@
                 <w:sz w:val="24"/>
               </w:rPr>
             </w:pPr>
-            <w:r>
-              <w:rPr>
-                <w:rFonts w:ascii="Arial" w:hAnsi="Arial"/>
-                <w:sz w:val="24"/>
-              </w:rPr>
-              <w:t>5.7</w:t>
-            </w:r>
           </w:p>
         </w:tc>
         <w:tc>
@@ -3121,13 +2982,6 @@
                 <w:sz w:val="24"/>
               </w:rPr>
             </w:pPr>
-            <w:r>
-              <w:rPr>
-                <w:rFonts w:ascii="Arial" w:hAnsi="Arial"/>
-                <w:sz w:val="24"/>
-              </w:rPr>
-              <w:t>7.0</w:t>
-            </w:r>
           </w:p>
         </w:tc>
         <w:tc>
@@ -3150,17 +3004,16 @@
                 <w:sz w:val="24"/>
               </w:rPr>
             </w:pPr>
-            <w:r>
-              <w:rPr>
-                <w:rFonts w:ascii="Arial" w:hAnsi="Arial"/>
-                <w:sz w:val="24"/>
-              </w:rPr>
-              <w:t>7.8</w:t>
-            </w:r>
           </w:p>
         </w:tc>
       </w:tr>
       <w:tr>
+        <w:tblPrEx>
+          <w:tblCellMar>
+            <w:top w:w="0" w:type="dxa"/>
+            <w:bottom w:w="0" w:type="dxa"/>
+          </w:tblCellMar>
+        </w:tblPrEx>
         <w:trPr>
           <w:trHeight w:val="400"/>
         </w:trPr>
@@ -3227,13 +3080,6 @@
                 <w:sz w:val="24"/>
               </w:rPr>
             </w:pPr>
-            <w:r>
-              <w:rPr>
-                <w:rFonts w:ascii="Arial" w:hAnsi="Arial"/>
-                <w:sz w:val="24"/>
-              </w:rPr>
-              <w:t>3.7</w:t>
-            </w:r>
           </w:p>
         </w:tc>
         <w:tc>
@@ -3256,13 +3102,6 @@
                 <w:sz w:val="24"/>
               </w:rPr>
             </w:pPr>
-            <w:r>
-              <w:rPr>
-                <w:rFonts w:ascii="Arial" w:hAnsi="Arial"/>
-                <w:sz w:val="24"/>
-              </w:rPr>
-              <w:t>5.0</w:t>
-            </w:r>
           </w:p>
         </w:tc>
         <w:tc>
@@ -3285,17 +3124,16 @@
                 <w:sz w:val="24"/>
               </w:rPr>
             </w:pPr>
-            <w:r>
-              <w:rPr>
-                <w:rFonts w:ascii="Arial" w:hAnsi="Arial"/>
-                <w:sz w:val="24"/>
-              </w:rPr>
-              <w:t>5.7</w:t>
-            </w:r>
           </w:p>
         </w:tc>
       </w:tr>
       <w:tr>
+        <w:tblPrEx>
+          <w:tblCellMar>
+            <w:top w:w="0" w:type="dxa"/>
+            <w:bottom w:w="0" w:type="dxa"/>
+          </w:tblCellMar>
+        </w:tblPrEx>
         <w:trPr>
           <w:trHeight w:val="400"/>
         </w:trPr>
@@ -3346,13 +3184,6 @@
                 <w:sz w:val="24"/>
               </w:rPr>
             </w:pPr>
-            <w:r>
-              <w:rPr>
-                <w:rFonts w:ascii="Arial" w:hAnsi="Arial"/>
-                <w:sz w:val="24"/>
-              </w:rPr>
-              <w:t>28</w:t>
-            </w:r>
           </w:p>
         </w:tc>
         <w:tc>
@@ -3375,13 +3206,6 @@
                 <w:sz w:val="24"/>
               </w:rPr>
             </w:pPr>
-            <w:r>
-              <w:rPr>
-                <w:rFonts w:ascii="Arial" w:hAnsi="Arial"/>
-                <w:sz w:val="24"/>
-              </w:rPr>
-              <w:t>28</w:t>
-            </w:r>
           </w:p>
         </w:tc>
         <w:tc>
@@ -3404,17 +3228,16 @@
                 <w:sz w:val="24"/>
               </w:rPr>
             </w:pPr>
-            <w:r>
-              <w:rPr>
-                <w:rFonts w:ascii="Arial" w:hAnsi="Arial"/>
-                <w:sz w:val="24"/>
-              </w:rPr>
-              <w:t>29</w:t>
-            </w:r>
           </w:p>
         </w:tc>
       </w:tr>
       <w:tr>
+        <w:tblPrEx>
+          <w:tblCellMar>
+            <w:top w:w="0" w:type="dxa"/>
+            <w:bottom w:w="0" w:type="dxa"/>
+          </w:tblCellMar>
+        </w:tblPrEx>
         <w:trPr>
           <w:trHeight w:val="400"/>
         </w:trPr>
@@ -3465,13 +3288,6 @@
                 <w:sz w:val="24"/>
               </w:rPr>
             </w:pPr>
-            <w:r>
-              <w:rPr>
-                <w:rFonts w:ascii="Arial" w:hAnsi="Arial"/>
-                <w:sz w:val="24"/>
-              </w:rPr>
-              <w:t>91</w:t>
-            </w:r>
           </w:p>
         </w:tc>
         <w:tc>
@@ -3494,13 +3310,6 @@
                 <w:sz w:val="24"/>
               </w:rPr>
             </w:pPr>
-            <w:r>
-              <w:rPr>
-                <w:rFonts w:ascii="Arial" w:hAnsi="Arial"/>
-                <w:sz w:val="24"/>
-              </w:rPr>
-              <w:t>91</w:t>
-            </w:r>
           </w:p>
         </w:tc>
         <w:tc>
@@ -3523,17 +3332,16 @@
                 <w:sz w:val="24"/>
               </w:rPr>
             </w:pPr>
-            <w:r>
-              <w:rPr>
-                <w:rFonts w:ascii="Arial" w:hAnsi="Arial"/>
-                <w:sz w:val="24"/>
-              </w:rPr>
-              <w:t>87</w:t>
-            </w:r>
           </w:p>
         </w:tc>
       </w:tr>
       <w:tr>
+        <w:tblPrEx>
+          <w:tblCellMar>
+            <w:top w:w="0" w:type="dxa"/>
+            <w:bottom w:w="0" w:type="dxa"/>
+          </w:tblCellMar>
+        </w:tblPrEx>
         <w:trPr>
           <w:trHeight w:val="400"/>
         </w:trPr>
@@ -3584,13 +3392,6 @@
                 <w:sz w:val="24"/>
               </w:rPr>
             </w:pPr>
-            <w:r>
-              <w:rPr>
-                <w:rFonts w:ascii="Arial" w:hAnsi="Arial"/>
-                <w:sz w:val="24"/>
-              </w:rPr>
-              <w:t>5400</w:t>
-            </w:r>
           </w:p>
         </w:tc>
         <w:tc>
@@ -3613,13 +3414,6 @@
                 <w:sz w:val="24"/>
               </w:rPr>
             </w:pPr>
-            <w:r>
-              <w:rPr>
-                <w:rFonts w:ascii="Arial" w:hAnsi="Arial"/>
-                <w:sz w:val="24"/>
-              </w:rPr>
-              <w:t>5400</w:t>
-            </w:r>
           </w:p>
         </w:tc>
         <w:tc>
@@ -3642,17 +3436,16 @@
                 <w:sz w:val="24"/>
               </w:rPr>
             </w:pPr>
-            <w:r>
-              <w:rPr>
-                <w:rFonts w:ascii="Arial" w:hAnsi="Arial"/>
-                <w:sz w:val="24"/>
-              </w:rPr>
-              <w:t>5512</w:t>
-            </w:r>
           </w:p>
         </w:tc>
       </w:tr>
       <w:tr>
+        <w:tblPrEx>
+          <w:tblCellMar>
+            <w:top w:w="0" w:type="dxa"/>
+            <w:bottom w:w="0" w:type="dxa"/>
+          </w:tblCellMar>
+        </w:tblPrEx>
         <w:trPr>
           <w:trHeight w:val="400"/>
         </w:trPr>
@@ -3703,13 +3496,6 @@
                 <w:sz w:val="24"/>
               </w:rPr>
             </w:pPr>
-            <w:r>
-              <w:rPr>
-                <w:rFonts w:ascii="Arial" w:hAnsi="Arial"/>
-                <w:sz w:val="24"/>
-              </w:rPr>
-              <w:t>0</w:t>
-            </w:r>
           </w:p>
         </w:tc>
         <w:tc>
@@ -3732,13 +3518,6 @@
                 <w:sz w:val="24"/>
               </w:rPr>
             </w:pPr>
-            <w:r>
-              <w:rPr>
-                <w:rFonts w:ascii="Arial" w:hAnsi="Arial"/>
-                <w:sz w:val="24"/>
-              </w:rPr>
-              <w:t>0</w:t>
-            </w:r>
           </w:p>
         </w:tc>
         <w:tc>
@@ -3761,13 +3540,6 @@
                 <w:sz w:val="24"/>
               </w:rPr>
             </w:pPr>
-            <w:r>
-              <w:rPr>
-                <w:rFonts w:ascii="Arial" w:hAnsi="Arial"/>
-                <w:sz w:val="24"/>
-              </w:rPr>
-              <w:t>0</w:t>
-            </w:r>
           </w:p>
         </w:tc>
       </w:tr>
@@ -3811,31 +3583,6 @@
           <w:sz w:val="24"/>
         </w:rPr>
         <w:t xml:space="preserve"> will develop pulmonary edema.  Why?</w:t>
-      </w:r>
-    </w:p>
-    <w:p>
-      <w:pPr>
-        <w:ind w:left="720"/>
-        <w:rPr>
-          <w:rFonts w:ascii="Arial" w:hAnsi="Arial"/>
-          <w:sz w:val="24"/>
-        </w:rPr>
-      </w:pPr>
-    </w:p>
-    <w:p>
-      <w:pPr>
-        <w:ind w:left="720"/>
-        <w:rPr>
-          <w:rFonts w:ascii="Arial" w:hAnsi="Arial"/>
-          <w:sz w:val="24"/>
-        </w:rPr>
-      </w:pPr>
-      <w:r>
-        <w:rPr>
-          <w:rFonts w:ascii="Arial" w:hAnsi="Arial"/>
-          <w:sz w:val="24"/>
-        </w:rPr>
-        <w:t>***The lab indicated during the pulmonary edema section that excess H2O would be in the lungs, and my results don’t show that happening</w:t>
       </w:r>
     </w:p>
     <w:p>

--- a/28_mirtral_stenosis/mitral_stenosis.docx
+++ b/28_mirtral_stenosis/mitral_stenosis.docx
@@ -409,12 +409,6 @@
         <w:gridCol w:w="4860"/>
       </w:tblGrid>
       <w:tr>
-        <w:tblPrEx>
-          <w:tblCellMar>
-            <w:top w:w="0" w:type="dxa"/>
-            <w:bottom w:w="0" w:type="dxa"/>
-          </w:tblCellMar>
-        </w:tblPrEx>
         <w:tc>
           <w:tcPr>
             <w:tcW w:w="810" w:type="dxa"/>
@@ -633,12 +627,6 @@
         </w:tc>
       </w:tr>
       <w:tr>
-        <w:tblPrEx>
-          <w:tblCellMar>
-            <w:top w:w="0" w:type="dxa"/>
-            <w:bottom w:w="0" w:type="dxa"/>
-          </w:tblCellMar>
-        </w:tblPrEx>
         <w:tc>
           <w:tcPr>
             <w:tcW w:w="810" w:type="dxa"/>
@@ -680,12 +668,6 @@
         </w:tc>
       </w:tr>
       <w:tr>
-        <w:tblPrEx>
-          <w:tblCellMar>
-            <w:top w:w="0" w:type="dxa"/>
-            <w:bottom w:w="0" w:type="dxa"/>
-          </w:tblCellMar>
-        </w:tblPrEx>
         <w:tc>
           <w:tcPr>
             <w:tcW w:w="810" w:type="dxa"/>
@@ -831,12 +813,6 @@
         </w:tc>
       </w:tr>
       <w:tr>
-        <w:tblPrEx>
-          <w:tblCellMar>
-            <w:top w:w="0" w:type="dxa"/>
-            <w:bottom w:w="0" w:type="dxa"/>
-          </w:tblCellMar>
-        </w:tblPrEx>
         <w:tc>
           <w:tcPr>
             <w:tcW w:w="810" w:type="dxa"/>
@@ -878,12 +854,6 @@
         </w:tc>
       </w:tr>
       <w:tr>
-        <w:tblPrEx>
-          <w:tblCellMar>
-            <w:top w:w="0" w:type="dxa"/>
-            <w:bottom w:w="0" w:type="dxa"/>
-          </w:tblCellMar>
-        </w:tblPrEx>
         <w:tc>
           <w:tcPr>
             <w:tcW w:w="810" w:type="dxa"/>
@@ -1030,12 +1000,6 @@
         <w:gridCol w:w="1080"/>
       </w:tblGrid>
       <w:tr>
-        <w:tblPrEx>
-          <w:tblCellMar>
-            <w:top w:w="0" w:type="dxa"/>
-            <w:bottom w:w="0" w:type="dxa"/>
-          </w:tblCellMar>
-        </w:tblPrEx>
         <w:trPr>
           <w:trHeight w:val="400"/>
         </w:trPr>
@@ -1154,12 +1118,6 @@
         </w:tc>
       </w:tr>
       <w:tr>
-        <w:tblPrEx>
-          <w:tblCellMar>
-            <w:top w:w="0" w:type="dxa"/>
-            <w:bottom w:w="0" w:type="dxa"/>
-          </w:tblCellMar>
-        </w:tblPrEx>
         <w:trPr>
           <w:trHeight w:val="400"/>
         </w:trPr>
@@ -1258,12 +1216,6 @@
         </w:tc>
       </w:tr>
       <w:tr>
-        <w:tblPrEx>
-          <w:tblCellMar>
-            <w:top w:w="0" w:type="dxa"/>
-            <w:bottom w:w="0" w:type="dxa"/>
-          </w:tblCellMar>
-        </w:tblPrEx>
         <w:trPr>
           <w:trHeight w:val="400"/>
         </w:trPr>
@@ -1371,12 +1323,6 @@
         </w:tc>
       </w:tr>
       <w:tr>
-        <w:tblPrEx>
-          <w:tblCellMar>
-            <w:top w:w="0" w:type="dxa"/>
-            <w:bottom w:w="0" w:type="dxa"/>
-          </w:tblCellMar>
-        </w:tblPrEx>
         <w:trPr>
           <w:trHeight w:val="400"/>
         </w:trPr>
@@ -1484,12 +1430,6 @@
         </w:tc>
       </w:tr>
       <w:tr>
-        <w:tblPrEx>
-          <w:tblCellMar>
-            <w:top w:w="0" w:type="dxa"/>
-            <w:bottom w:w="0" w:type="dxa"/>
-          </w:tblCellMar>
-        </w:tblPrEx>
         <w:trPr>
           <w:trHeight w:val="400"/>
         </w:trPr>
@@ -1597,12 +1537,6 @@
         </w:tc>
       </w:tr>
       <w:tr>
-        <w:tblPrEx>
-          <w:tblCellMar>
-            <w:top w:w="0" w:type="dxa"/>
-            <w:bottom w:w="0" w:type="dxa"/>
-          </w:tblCellMar>
-        </w:tblPrEx>
         <w:trPr>
           <w:trHeight w:val="400"/>
         </w:trPr>
@@ -1717,12 +1651,6 @@
         </w:tc>
       </w:tr>
       <w:tr>
-        <w:tblPrEx>
-          <w:tblCellMar>
-            <w:top w:w="0" w:type="dxa"/>
-            <w:bottom w:w="0" w:type="dxa"/>
-          </w:tblCellMar>
-        </w:tblPrEx>
         <w:trPr>
           <w:trHeight w:val="400"/>
         </w:trPr>
@@ -1821,12 +1749,6 @@
         </w:tc>
       </w:tr>
       <w:tr>
-        <w:tblPrEx>
-          <w:tblCellMar>
-            <w:top w:w="0" w:type="dxa"/>
-            <w:bottom w:w="0" w:type="dxa"/>
-          </w:tblCellMar>
-        </w:tblPrEx>
         <w:trPr>
           <w:trHeight w:val="400"/>
         </w:trPr>
@@ -1925,12 +1847,6 @@
         </w:tc>
       </w:tr>
       <w:tr>
-        <w:tblPrEx>
-          <w:tblCellMar>
-            <w:top w:w="0" w:type="dxa"/>
-            <w:bottom w:w="0" w:type="dxa"/>
-          </w:tblCellMar>
-        </w:tblPrEx>
         <w:trPr>
           <w:trHeight w:val="400"/>
         </w:trPr>
@@ -2029,12 +1945,6 @@
         </w:tc>
       </w:tr>
       <w:tr>
-        <w:tblPrEx>
-          <w:tblCellMar>
-            <w:top w:w="0" w:type="dxa"/>
-            <w:bottom w:w="0" w:type="dxa"/>
-          </w:tblCellMar>
-        </w:tblPrEx>
         <w:trPr>
           <w:trHeight w:val="400"/>
         </w:trPr>
@@ -2441,12 +2351,6 @@
         <w:gridCol w:w="1080"/>
       </w:tblGrid>
       <w:tr>
-        <w:tblPrEx>
-          <w:tblCellMar>
-            <w:top w:w="0" w:type="dxa"/>
-            <w:bottom w:w="0" w:type="dxa"/>
-          </w:tblCellMar>
-        </w:tblPrEx>
         <w:trPr>
           <w:trHeight w:val="400"/>
         </w:trPr>
@@ -2565,12 +2469,6 @@
         </w:tc>
       </w:tr>
       <w:tr>
-        <w:tblPrEx>
-          <w:tblCellMar>
-            <w:top w:w="0" w:type="dxa"/>
-            <w:bottom w:w="0" w:type="dxa"/>
-          </w:tblCellMar>
-        </w:tblPrEx>
         <w:trPr>
           <w:trHeight w:val="400"/>
         </w:trPr>
@@ -2669,12 +2567,6 @@
         </w:tc>
       </w:tr>
       <w:tr>
-        <w:tblPrEx>
-          <w:tblCellMar>
-            <w:top w:w="0" w:type="dxa"/>
-            <w:bottom w:w="0" w:type="dxa"/>
-          </w:tblCellMar>
-        </w:tblPrEx>
         <w:trPr>
           <w:trHeight w:val="400"/>
         </w:trPr>
@@ -2782,12 +2674,6 @@
         </w:tc>
       </w:tr>
       <w:tr>
-        <w:tblPrEx>
-          <w:tblCellMar>
-            <w:top w:w="0" w:type="dxa"/>
-            <w:bottom w:w="0" w:type="dxa"/>
-          </w:tblCellMar>
-        </w:tblPrEx>
         <w:trPr>
           <w:trHeight w:val="400"/>
         </w:trPr>
@@ -2895,12 +2781,6 @@
         </w:tc>
       </w:tr>
       <w:tr>
-        <w:tblPrEx>
-          <w:tblCellMar>
-            <w:top w:w="0" w:type="dxa"/>
-            <w:bottom w:w="0" w:type="dxa"/>
-          </w:tblCellMar>
-        </w:tblPrEx>
         <w:trPr>
           <w:trHeight w:val="400"/>
         </w:trPr>
@@ -3008,12 +2888,6 @@
         </w:tc>
       </w:tr>
       <w:tr>
-        <w:tblPrEx>
-          <w:tblCellMar>
-            <w:top w:w="0" w:type="dxa"/>
-            <w:bottom w:w="0" w:type="dxa"/>
-          </w:tblCellMar>
-        </w:tblPrEx>
         <w:trPr>
           <w:trHeight w:val="400"/>
         </w:trPr>
@@ -3128,12 +3002,6 @@
         </w:tc>
       </w:tr>
       <w:tr>
-        <w:tblPrEx>
-          <w:tblCellMar>
-            <w:top w:w="0" w:type="dxa"/>
-            <w:bottom w:w="0" w:type="dxa"/>
-          </w:tblCellMar>
-        </w:tblPrEx>
         <w:trPr>
           <w:trHeight w:val="400"/>
         </w:trPr>
@@ -3232,12 +3100,6 @@
         </w:tc>
       </w:tr>
       <w:tr>
-        <w:tblPrEx>
-          <w:tblCellMar>
-            <w:top w:w="0" w:type="dxa"/>
-            <w:bottom w:w="0" w:type="dxa"/>
-          </w:tblCellMar>
-        </w:tblPrEx>
         <w:trPr>
           <w:trHeight w:val="400"/>
         </w:trPr>
@@ -3336,12 +3198,6 @@
         </w:tc>
       </w:tr>
       <w:tr>
-        <w:tblPrEx>
-          <w:tblCellMar>
-            <w:top w:w="0" w:type="dxa"/>
-            <w:bottom w:w="0" w:type="dxa"/>
-          </w:tblCellMar>
-        </w:tblPrEx>
         <w:trPr>
           <w:trHeight w:val="400"/>
         </w:trPr>
@@ -3440,12 +3296,6 @@
         </w:tc>
       </w:tr>
       <w:tr>
-        <w:tblPrEx>
-          <w:tblCellMar>
-            <w:top w:w="0" w:type="dxa"/>
-            <w:bottom w:w="0" w:type="dxa"/>
-          </w:tblCellMar>
-        </w:tblPrEx>
         <w:trPr>
           <w:trHeight w:val="400"/>
         </w:trPr>
@@ -3544,6 +3394,41 @@
         </w:tc>
       </w:tr>
     </w:tbl>
+    <w:p>
+      <w:pPr>
+        <w:ind w:left="720"/>
+        <w:rPr>
+          <w:rFonts w:ascii="Arial" w:hAnsi="Arial"/>
+          <w:sz w:val="24"/>
+        </w:rPr>
+      </w:pPr>
+    </w:p>
+    <w:p>
+      <w:pPr>
+        <w:ind w:left="720"/>
+        <w:rPr>
+          <w:rFonts w:ascii="Arial" w:hAnsi="Arial"/>
+          <w:sz w:val="24"/>
+        </w:rPr>
+      </w:pPr>
+      <w:r>
+        <w:rPr>
+          <w:rFonts w:ascii="Arial" w:hAnsi="Arial"/>
+          <w:sz w:val="24"/>
+          <w:highlight w:val="yellow"/>
+        </w:rPr>
+        <w:t>***The lab indicated during the pulmonary edema section that excess H2O would be in the lungs, and my results don’t show that happening</w:t>
+      </w:r>
+    </w:p>
+    <w:p>
+      <w:pPr>
+        <w:ind w:left="720"/>
+        <w:rPr>
+          <w:rFonts w:ascii="Arial" w:hAnsi="Arial"/>
+          <w:sz w:val="24"/>
+        </w:rPr>
+      </w:pPr>
+    </w:p>
     <w:p>
       <w:pPr>
         <w:ind w:left="720"/>
